--- a/Acceso a datos/Documentación_Manejo_Ficheros.docx
+++ b/Acceso a datos/Documentación_Manejo_Ficheros.docx
@@ -4,6 +4,9 @@
   <w:body>
     <w:p>
       <w:r>
+        <w:rPr>
+          <w:noProof/>
+        </w:rPr>
         <mc:AlternateContent>
           <mc:Choice Requires="wps">
             <w:drawing>
@@ -166,6 +169,9 @@
         </mc:AlternateContent>
       </w:r>
       <w:r>
+        <w:rPr>
+          <w:noProof/>
+        </w:rPr>
         <mc:AlternateContent>
           <mc:Choice Requires="wps">
             <w:drawing>
@@ -272,6 +278,9 @@
         </mc:AlternateContent>
       </w:r>
       <w:r>
+        <w:rPr>
+          <w:noProof/>
+        </w:rPr>
         <w:drawing>
           <wp:anchor distT="0" distB="0" distL="114300" distR="114300" simplePos="0" relativeHeight="251659264" behindDoc="1" locked="0" layoutInCell="1" allowOverlap="1" wp14:anchorId="30CBBDE0" wp14:editId="134015CA">
             <wp:simplePos x="0" y="0"/>
@@ -335,6 +344,12 @@
     <w:bookmarkStart w:id="0" w:name="_Toc179819855" w:displacedByCustomXml="next"/>
     <w:sdt>
       <w:sdtPr>
+        <w:rPr>
+          <w:rFonts w:asciiTheme="minorHAnsi" w:eastAsiaTheme="minorEastAsia" w:hAnsiTheme="minorHAnsi" w:cstheme="minorBidi"/>
+          <w:color w:val="auto"/>
+          <w:sz w:val="22"/>
+          <w:szCs w:val="22"/>
+        </w:rPr>
         <w:id w:val="1499227817"/>
         <w:docPartObj>
           <w:docPartGallery w:val="Table of Contents"/>
@@ -343,12 +358,8 @@
       </w:sdtPr>
       <w:sdtEndPr>
         <w:rPr>
-          <w:rFonts w:asciiTheme="minorHAnsi" w:eastAsiaTheme="minorEastAsia" w:hAnsiTheme="minorHAnsi" w:cstheme="minorBidi"/>
           <w:b/>
           <w:bCs/>
-          <w:color w:val="auto"/>
-          <w:sz w:val="22"/>
-          <w:szCs w:val="22"/>
         </w:rPr>
       </w:sdtEndPr>
       <w:sdtContent>
@@ -700,7 +711,7 @@
                 <w:noProof/>
                 <w:webHidden/>
               </w:rPr>
-              <w:t>8</w:t>
+              <w:t>9</w:t>
             </w:r>
             <w:r>
               <w:rPr>
@@ -768,7 +779,7 @@
                 <w:noProof/>
                 <w:webHidden/>
               </w:rPr>
-              <w:t>8</w:t>
+              <w:t>10</w:t>
             </w:r>
             <w:r>
               <w:rPr>
@@ -2830,25 +2841,1122 @@
           <w:u w:val="single"/>
         </w:rPr>
       </w:pPr>
-      <w:bookmarkStart w:id="5" w:name="_GoBack"/>
+    </w:p>
+    <w:p>
+      <w:pPr>
+        <w:pStyle w:val="Ttulo1"/>
+      </w:pPr>
+      <w:bookmarkStart w:id="5" w:name="_Toc179819860"/>
+      <w:r>
+        <w:t>Editar un registro</w:t>
+      </w:r>
       <w:bookmarkEnd w:id="5"/>
+      <w:r>
+        <w:t xml:space="preserve"> encontrado por su posición</w:t>
+      </w:r>
+    </w:p>
+    <w:p>
+      <w:pPr>
+        <w:jc w:val="both"/>
+      </w:pPr>
+      <w:r>
+        <w:t>Para ed</w:t>
+      </w:r>
+      <w:r>
+        <w:t xml:space="preserve">itar un registro que ha sido encontrado por su posición, tenemos que entrar en la </w:t>
+      </w:r>
+      <w:r>
+        <w:rPr>
+          <w:b/>
+        </w:rPr>
+        <w:t xml:space="preserve">opción 5 </w:t>
+      </w:r>
+      <w:r>
+        <w:t>del programa.</w:t>
+      </w:r>
+    </w:p>
+    <w:p>
+      <w:pPr>
+        <w:jc w:val="center"/>
+      </w:pPr>
+      <w:r>
+        <w:rPr>
+          <w:noProof/>
+        </w:rPr>
+        <w:drawing>
+          <wp:inline distT="0" distB="0" distL="0" distR="0" wp14:anchorId="27F09DDF" wp14:editId="69868A2E">
+            <wp:extent cx="4320000" cy="1724647"/>
+            <wp:effectExtent l="0" t="0" r="4445" b="9525"/>
+            <wp:docPr id="5" name="Imagen 5"/>
+            <wp:cNvGraphicFramePr>
+              <a:graphicFrameLocks xmlns:a="http://schemas.openxmlformats.org/drawingml/2006/main" noChangeAspect="1"/>
+            </wp:cNvGraphicFramePr>
+            <a:graphic xmlns:a="http://schemas.openxmlformats.org/drawingml/2006/main">
+              <a:graphicData uri="http://schemas.openxmlformats.org/drawingml/2006/picture">
+                <pic:pic xmlns:pic="http://schemas.openxmlformats.org/drawingml/2006/picture">
+                  <pic:nvPicPr>
+                    <pic:cNvPr id="1" name=""/>
+                    <pic:cNvPicPr/>
+                  </pic:nvPicPr>
+                  <pic:blipFill>
+                    <a:blip r:embed="rId30"/>
+                    <a:stretch>
+                      <a:fillRect/>
+                    </a:stretch>
+                  </pic:blipFill>
+                  <pic:spPr>
+                    <a:xfrm>
+                      <a:off x="0" y="0"/>
+                      <a:ext cx="4320000" cy="1724647"/>
+                    </a:xfrm>
+                    <a:prstGeom prst="rect">
+                      <a:avLst/>
+                    </a:prstGeom>
+                  </pic:spPr>
+                </pic:pic>
+              </a:graphicData>
+            </a:graphic>
+          </wp:inline>
+        </w:drawing>
+      </w:r>
+    </w:p>
+    <w:p/>
+    <w:p>
+      <w:pPr>
+        <w:jc w:val="both"/>
+        <w:rPr>
+          <w:sz w:val="24"/>
+        </w:rPr>
+      </w:pPr>
+      <w:r>
+        <w:rPr>
+          <w:sz w:val="24"/>
+        </w:rPr>
+        <w:t xml:space="preserve">En mi programa se puede buscar un registro por su </w:t>
+      </w:r>
+      <w:r>
+        <w:rPr>
+          <w:b/>
+          <w:sz w:val="24"/>
+        </w:rPr>
+        <w:t>posición</w:t>
+      </w:r>
+      <w:r>
+        <w:rPr>
+          <w:sz w:val="24"/>
+        </w:rPr>
+        <w:t xml:space="preserve"> o por la </w:t>
+      </w:r>
+      <w:r>
+        <w:rPr>
+          <w:b/>
+          <w:sz w:val="24"/>
+        </w:rPr>
+        <w:t>matricula</w:t>
+      </w:r>
+      <w:r>
+        <w:rPr>
+          <w:sz w:val="24"/>
+        </w:rPr>
+        <w:t xml:space="preserve"> que es la clave primaria. En este caso proba</w:t>
+      </w:r>
+      <w:r>
+        <w:rPr>
+          <w:sz w:val="24"/>
+        </w:rPr>
+        <w:t>remos la versión de la posición, para tenemos que introducir por teclado “Pos” o “pos” que es la abreviatura de Posición.</w:t>
+      </w:r>
+    </w:p>
+    <w:p>
+      <w:pPr>
+        <w:jc w:val="center"/>
+        <w:rPr>
+          <w:sz w:val="24"/>
+        </w:rPr>
+      </w:pPr>
+      <w:r>
+        <w:rPr>
+          <w:noProof/>
+        </w:rPr>
+        <w:drawing>
+          <wp:inline distT="0" distB="0" distL="0" distR="0" wp14:anchorId="2DC254E9" wp14:editId="2EF00824">
+            <wp:extent cx="4320000" cy="460753"/>
+            <wp:effectExtent l="0" t="0" r="4445" b="0"/>
+            <wp:docPr id="9" name="Imagen 9"/>
+            <wp:cNvGraphicFramePr>
+              <a:graphicFrameLocks xmlns:a="http://schemas.openxmlformats.org/drawingml/2006/main" noChangeAspect="1"/>
+            </wp:cNvGraphicFramePr>
+            <a:graphic xmlns:a="http://schemas.openxmlformats.org/drawingml/2006/main">
+              <a:graphicData uri="http://schemas.openxmlformats.org/drawingml/2006/picture">
+                <pic:pic xmlns:pic="http://schemas.openxmlformats.org/drawingml/2006/picture">
+                  <pic:nvPicPr>
+                    <pic:cNvPr id="1" name=""/>
+                    <pic:cNvPicPr/>
+                  </pic:nvPicPr>
+                  <pic:blipFill>
+                    <a:blip r:embed="rId31"/>
+                    <a:stretch>
+                      <a:fillRect/>
+                    </a:stretch>
+                  </pic:blipFill>
+                  <pic:spPr>
+                    <a:xfrm>
+                      <a:off x="0" y="0"/>
+                      <a:ext cx="4320000" cy="460753"/>
+                    </a:xfrm>
+                    <a:prstGeom prst="rect">
+                      <a:avLst/>
+                    </a:prstGeom>
+                  </pic:spPr>
+                </pic:pic>
+              </a:graphicData>
+            </a:graphic>
+          </wp:inline>
+        </w:drawing>
+      </w:r>
+    </w:p>
+    <w:p>
+      <w:pPr>
+        <w:jc w:val="center"/>
+        <w:rPr>
+          <w:sz w:val="24"/>
+        </w:rPr>
+      </w:pPr>
+    </w:p>
+    <w:p>
+      <w:pPr>
+        <w:jc w:val="both"/>
+        <w:rPr>
+          <w:sz w:val="24"/>
+        </w:rPr>
+      </w:pPr>
+      <w:r>
+        <w:rPr>
+          <w:sz w:val="24"/>
+        </w:rPr>
+        <w:t>A continuación, nos muestra</w:t>
+      </w:r>
+      <w:r>
+        <w:rPr>
+          <w:sz w:val="24"/>
+        </w:rPr>
+        <w:t xml:space="preserve"> que posición quieres editar, si hubiese más registros habría más posiciones disponibles a edición (antes de eso mostraré los registros que tenemos actualmente).</w:t>
+      </w:r>
+    </w:p>
+    <w:p>
+      <w:pPr>
+        <w:jc w:val="both"/>
+        <w:rPr>
+          <w:noProof/>
+        </w:rPr>
+      </w:pPr>
+      <w:r>
+        <w:rPr>
+          <w:sz w:val="24"/>
+        </w:rPr>
+        <w:t xml:space="preserve">En este ejemplo editaremos el segundo registro que es el registro con matricula </w:t>
+      </w:r>
+      <w:r>
+        <w:rPr>
+          <w:b/>
+          <w:sz w:val="24"/>
+        </w:rPr>
+        <w:t>4321DSA</w:t>
+      </w:r>
+      <w:r>
+        <w:rPr>
+          <w:sz w:val="24"/>
+        </w:rPr>
+        <w:t xml:space="preserve"> que es el número 2.</w:t>
+      </w:r>
+    </w:p>
+    <w:p>
+      <w:pPr>
+        <w:jc w:val="center"/>
+        <w:rPr>
+          <w:sz w:val="24"/>
+        </w:rPr>
+      </w:pPr>
+      <w:r>
+        <w:rPr>
+          <w:noProof/>
+        </w:rPr>
+        <w:drawing>
+          <wp:inline distT="0" distB="0" distL="0" distR="0" wp14:anchorId="607BF83D" wp14:editId="313CE690">
+            <wp:extent cx="4318123" cy="838835"/>
+            <wp:effectExtent l="0" t="0" r="6350" b="0"/>
+            <wp:docPr id="12" name="Imagen 12"/>
+            <wp:cNvGraphicFramePr>
+              <a:graphicFrameLocks xmlns:a="http://schemas.openxmlformats.org/drawingml/2006/main" noChangeAspect="1"/>
+            </wp:cNvGraphicFramePr>
+            <a:graphic xmlns:a="http://schemas.openxmlformats.org/drawingml/2006/main">
+              <a:graphicData uri="http://schemas.openxmlformats.org/drawingml/2006/picture">
+                <pic:pic xmlns:pic="http://schemas.openxmlformats.org/drawingml/2006/picture">
+                  <pic:nvPicPr>
+                    <pic:cNvPr id="1" name=""/>
+                    <pic:cNvPicPr/>
+                  </pic:nvPicPr>
+                  <pic:blipFill rotWithShape="1">
+                    <a:blip r:embed="rId32"/>
+                    <a:srcRect t="19697"/>
+                    <a:stretch/>
+                  </pic:blipFill>
+                  <pic:spPr bwMode="auto">
+                    <a:xfrm>
+                      <a:off x="0" y="0"/>
+                      <a:ext cx="4320000" cy="839200"/>
+                    </a:xfrm>
+                    <a:prstGeom prst="rect">
+                      <a:avLst/>
+                    </a:prstGeom>
+                    <a:ln>
+                      <a:noFill/>
+                    </a:ln>
+                    <a:extLst>
+                      <a:ext uri="{53640926-AAD7-44D8-BBD7-CCE9431645EC}">
+                        <a14:shadowObscured xmlns:a14="http://schemas.microsoft.com/office/drawing/2010/main"/>
+                      </a:ext>
+                    </a:extLst>
+                  </pic:spPr>
+                </pic:pic>
+              </a:graphicData>
+            </a:graphic>
+          </wp:inline>
+        </w:drawing>
+      </w:r>
+    </w:p>
+    <w:p>
+      <w:pPr>
+        <w:jc w:val="center"/>
+        <w:rPr>
+          <w:sz w:val="24"/>
+        </w:rPr>
+      </w:pPr>
+      <w:r>
+        <w:rPr>
+          <w:noProof/>
+        </w:rPr>
+        <w:drawing>
+          <wp:inline distT="0" distB="0" distL="0" distR="0" wp14:anchorId="0766FE30" wp14:editId="243DAF23">
+            <wp:extent cx="4320000" cy="547792"/>
+            <wp:effectExtent l="0" t="0" r="4445" b="5080"/>
+            <wp:docPr id="20" name="Imagen 20"/>
+            <wp:cNvGraphicFramePr>
+              <a:graphicFrameLocks xmlns:a="http://schemas.openxmlformats.org/drawingml/2006/main" noChangeAspect="1"/>
+            </wp:cNvGraphicFramePr>
+            <a:graphic xmlns:a="http://schemas.openxmlformats.org/drawingml/2006/main">
+              <a:graphicData uri="http://schemas.openxmlformats.org/drawingml/2006/picture">
+                <pic:pic xmlns:pic="http://schemas.openxmlformats.org/drawingml/2006/picture">
+                  <pic:nvPicPr>
+                    <pic:cNvPr id="1" name=""/>
+                    <pic:cNvPicPr/>
+                  </pic:nvPicPr>
+                  <pic:blipFill rotWithShape="1">
+                    <a:blip r:embed="rId33"/>
+                    <a:srcRect l="2888"/>
+                    <a:stretch/>
+                  </pic:blipFill>
+                  <pic:spPr bwMode="auto">
+                    <a:xfrm>
+                      <a:off x="0" y="0"/>
+                      <a:ext cx="4320000" cy="547792"/>
+                    </a:xfrm>
+                    <a:prstGeom prst="rect">
+                      <a:avLst/>
+                    </a:prstGeom>
+                    <a:ln>
+                      <a:noFill/>
+                    </a:ln>
+                    <a:extLst>
+                      <a:ext uri="{53640926-AAD7-44D8-BBD7-CCE9431645EC}">
+                        <a14:shadowObscured xmlns:a14="http://schemas.microsoft.com/office/drawing/2010/main"/>
+                      </a:ext>
+                    </a:extLst>
+                  </pic:spPr>
+                </pic:pic>
+              </a:graphicData>
+            </a:graphic>
+          </wp:inline>
+        </w:drawing>
+      </w:r>
+    </w:p>
+    <w:p>
+      <w:pPr>
+        <w:jc w:val="center"/>
+        <w:rPr>
+          <w:sz w:val="24"/>
+        </w:rPr>
+      </w:pPr>
+    </w:p>
+    <w:p>
+      <w:pPr>
+        <w:jc w:val="both"/>
+        <w:rPr>
+          <w:sz w:val="24"/>
+        </w:rPr>
+      </w:pPr>
+      <w:r>
+        <w:rPr>
+          <w:sz w:val="24"/>
+        </w:rPr>
+        <w:t>En este ejemplo editaremos el modelo que es la opción 2.</w:t>
+      </w:r>
+    </w:p>
+    <w:p>
+      <w:pPr>
+        <w:jc w:val="center"/>
+        <w:rPr>
+          <w:sz w:val="24"/>
+        </w:rPr>
+      </w:pPr>
+      <w:r>
+        <w:rPr>
+          <w:noProof/>
+        </w:rPr>
+        <w:drawing>
+          <wp:inline distT="0" distB="0" distL="0" distR="0" wp14:anchorId="1D9863AF" wp14:editId="5E50A806">
+            <wp:extent cx="4320000" cy="1168696"/>
+            <wp:effectExtent l="0" t="0" r="4445" b="0"/>
+            <wp:docPr id="23" name="Imagen 23"/>
+            <wp:cNvGraphicFramePr>
+              <a:graphicFrameLocks xmlns:a="http://schemas.openxmlformats.org/drawingml/2006/main" noChangeAspect="1"/>
+            </wp:cNvGraphicFramePr>
+            <a:graphic xmlns:a="http://schemas.openxmlformats.org/drawingml/2006/main">
+              <a:graphicData uri="http://schemas.openxmlformats.org/drawingml/2006/picture">
+                <pic:pic xmlns:pic="http://schemas.openxmlformats.org/drawingml/2006/picture">
+                  <pic:nvPicPr>
+                    <pic:cNvPr id="1" name=""/>
+                    <pic:cNvPicPr/>
+                  </pic:nvPicPr>
+                  <pic:blipFill>
+                    <a:blip r:embed="rId34"/>
+                    <a:stretch>
+                      <a:fillRect/>
+                    </a:stretch>
+                  </pic:blipFill>
+                  <pic:spPr>
+                    <a:xfrm>
+                      <a:off x="0" y="0"/>
+                      <a:ext cx="4320000" cy="1168696"/>
+                    </a:xfrm>
+                    <a:prstGeom prst="rect">
+                      <a:avLst/>
+                    </a:prstGeom>
+                  </pic:spPr>
+                </pic:pic>
+              </a:graphicData>
+            </a:graphic>
+          </wp:inline>
+        </w:drawing>
+      </w:r>
+    </w:p>
+    <w:p>
+      <w:pPr>
+        <w:jc w:val="center"/>
+        <w:rPr>
+          <w:sz w:val="24"/>
+        </w:rPr>
+      </w:pPr>
+    </w:p>
+    <w:p>
+      <w:pPr>
+        <w:jc w:val="both"/>
+        <w:rPr>
+          <w:sz w:val="24"/>
+        </w:rPr>
+      </w:pPr>
+      <w:r>
+        <w:rPr>
+          <w:sz w:val="24"/>
+        </w:rPr>
+        <w:t>Introducimos el nuevo valor por teclado.</w:t>
+      </w:r>
+    </w:p>
+    <w:p>
+      <w:pPr>
+        <w:jc w:val="center"/>
+        <w:rPr>
+          <w:sz w:val="24"/>
+        </w:rPr>
+      </w:pPr>
+      <w:r>
+        <w:rPr>
+          <w:noProof/>
+        </w:rPr>
+        <w:drawing>
+          <wp:inline distT="0" distB="0" distL="0" distR="0" wp14:anchorId="6B08601F" wp14:editId="60423130">
+            <wp:extent cx="4320000" cy="1367012"/>
+            <wp:effectExtent l="0" t="0" r="4445" b="5080"/>
+            <wp:docPr id="24" name="Imagen 24"/>
+            <wp:cNvGraphicFramePr>
+              <a:graphicFrameLocks xmlns:a="http://schemas.openxmlformats.org/drawingml/2006/main" noChangeAspect="1"/>
+            </wp:cNvGraphicFramePr>
+            <a:graphic xmlns:a="http://schemas.openxmlformats.org/drawingml/2006/main">
+              <a:graphicData uri="http://schemas.openxmlformats.org/drawingml/2006/picture">
+                <pic:pic xmlns:pic="http://schemas.openxmlformats.org/drawingml/2006/picture">
+                  <pic:nvPicPr>
+                    <pic:cNvPr id="1" name=""/>
+                    <pic:cNvPicPr/>
+                  </pic:nvPicPr>
+                  <pic:blipFill rotWithShape="1">
+                    <a:blip r:embed="rId35"/>
+                    <a:srcRect r="7433"/>
+                    <a:stretch/>
+                  </pic:blipFill>
+                  <pic:spPr bwMode="auto">
+                    <a:xfrm>
+                      <a:off x="0" y="0"/>
+                      <a:ext cx="4320000" cy="1367012"/>
+                    </a:xfrm>
+                    <a:prstGeom prst="rect">
+                      <a:avLst/>
+                    </a:prstGeom>
+                    <a:ln>
+                      <a:noFill/>
+                    </a:ln>
+                    <a:extLst>
+                      <a:ext uri="{53640926-AAD7-44D8-BBD7-CCE9431645EC}">
+                        <a14:shadowObscured xmlns:a14="http://schemas.microsoft.com/office/drawing/2010/main"/>
+                      </a:ext>
+                    </a:extLst>
+                  </pic:spPr>
+                </pic:pic>
+              </a:graphicData>
+            </a:graphic>
+          </wp:inline>
+        </w:drawing>
+      </w:r>
+    </w:p>
+    <w:p>
+      <w:pPr>
+        <w:jc w:val="center"/>
+        <w:rPr>
+          <w:noProof/>
+        </w:rPr>
+      </w:pPr>
+    </w:p>
+    <w:p>
+      <w:pPr>
+        <w:jc w:val="center"/>
+        <w:rPr>
+          <w:noProof/>
+        </w:rPr>
+      </w:pPr>
+    </w:p>
+    <w:p>
+      <w:pPr>
+        <w:jc w:val="center"/>
+        <w:rPr>
+          <w:noProof/>
+        </w:rPr>
+      </w:pPr>
+    </w:p>
+    <w:p>
+      <w:pPr>
+        <w:jc w:val="center"/>
+        <w:rPr>
+          <w:noProof/>
+        </w:rPr>
+      </w:pPr>
+    </w:p>
+    <w:p>
+      <w:pPr>
+        <w:jc w:val="center"/>
+        <w:rPr>
+          <w:noProof/>
+        </w:rPr>
+      </w:pPr>
+    </w:p>
+    <w:p>
+      <w:pPr>
+        <w:jc w:val="center"/>
+        <w:rPr>
+          <w:noProof/>
+        </w:rPr>
+      </w:pPr>
+    </w:p>
+    <w:p>
+      <w:pPr>
+        <w:jc w:val="both"/>
+        <w:rPr>
+          <w:noProof/>
+        </w:rPr>
+      </w:pPr>
+      <w:r>
+        <w:rPr>
+          <w:noProof/>
+        </w:rPr>
+        <w:lastRenderedPageBreak/>
+        <w:t>Comprobamos que se ha realizado la edición con éxito.</w:t>
+      </w:r>
+    </w:p>
+    <w:p>
+      <w:pPr>
+        <w:jc w:val="center"/>
+        <w:rPr>
+          <w:sz w:val="24"/>
+        </w:rPr>
+      </w:pPr>
+      <w:r>
+        <w:rPr>
+          <w:noProof/>
+        </w:rPr>
+        <w:drawing>
+          <wp:inline distT="0" distB="0" distL="0" distR="0" wp14:anchorId="7AA46370" wp14:editId="7BCC409E">
+            <wp:extent cx="4320000" cy="2965824"/>
+            <wp:effectExtent l="0" t="0" r="4445" b="6350"/>
+            <wp:docPr id="26" name="Imagen 26"/>
+            <wp:cNvGraphicFramePr>
+              <a:graphicFrameLocks xmlns:a="http://schemas.openxmlformats.org/drawingml/2006/main" noChangeAspect="1"/>
+            </wp:cNvGraphicFramePr>
+            <a:graphic xmlns:a="http://schemas.openxmlformats.org/drawingml/2006/main">
+              <a:graphicData uri="http://schemas.openxmlformats.org/drawingml/2006/picture">
+                <pic:pic xmlns:pic="http://schemas.openxmlformats.org/drawingml/2006/picture">
+                  <pic:nvPicPr>
+                    <pic:cNvPr id="1" name=""/>
+                    <pic:cNvPicPr/>
+                  </pic:nvPicPr>
+                  <pic:blipFill rotWithShape="1">
+                    <a:blip r:embed="rId36"/>
+                    <a:srcRect r="11807"/>
+                    <a:stretch/>
+                  </pic:blipFill>
+                  <pic:spPr bwMode="auto">
+                    <a:xfrm>
+                      <a:off x="0" y="0"/>
+                      <a:ext cx="4320000" cy="2965824"/>
+                    </a:xfrm>
+                    <a:prstGeom prst="rect">
+                      <a:avLst/>
+                    </a:prstGeom>
+                    <a:ln>
+                      <a:noFill/>
+                    </a:ln>
+                    <a:extLst>
+                      <a:ext uri="{53640926-AAD7-44D8-BBD7-CCE9431645EC}">
+                        <a14:shadowObscured xmlns:a14="http://schemas.microsoft.com/office/drawing/2010/main"/>
+                      </a:ext>
+                    </a:extLst>
+                  </pic:spPr>
+                </pic:pic>
+              </a:graphicData>
+            </a:graphic>
+          </wp:inline>
+        </w:drawing>
+      </w:r>
+    </w:p>
+    <w:p>
+      <w:pPr>
+        <w:jc w:val="both"/>
+        <w:rPr>
+          <w:sz w:val="24"/>
+        </w:rPr>
+      </w:pPr>
+    </w:p>
+    <w:p>
+      <w:pPr>
+        <w:jc w:val="both"/>
+        <w:rPr>
+          <w:noProof/>
+        </w:rPr>
+      </w:pPr>
+      <w:r>
+        <w:rPr>
+          <w:sz w:val="24"/>
+        </w:rPr>
+        <w:t xml:space="preserve">A continuación, como añadido, vamos a ver la opción que nos permite editar un registro buscando a través de su matrícula. Estos son los datos que tenemos actualmente y vamos a cambiar los datos del coche con matrícula </w:t>
+      </w:r>
+      <w:r>
+        <w:rPr>
+          <w:b/>
+          <w:sz w:val="24"/>
+        </w:rPr>
+        <w:t>1234ASD</w:t>
+      </w:r>
+      <w:r>
+        <w:rPr>
+          <w:sz w:val="24"/>
+        </w:rPr>
+        <w:t>.</w:t>
+      </w:r>
+    </w:p>
+    <w:p>
+      <w:pPr>
+        <w:jc w:val="center"/>
+        <w:rPr>
+          <w:sz w:val="24"/>
+        </w:rPr>
+      </w:pPr>
+      <w:r>
+        <w:rPr>
+          <w:noProof/>
+        </w:rPr>
+        <w:drawing>
+          <wp:inline distT="0" distB="0" distL="0" distR="0" wp14:anchorId="54C07202" wp14:editId="75E29E20">
+            <wp:extent cx="4319455" cy="854710"/>
+            <wp:effectExtent l="0" t="0" r="5080" b="2540"/>
+            <wp:docPr id="33" name="Imagen 33"/>
+            <wp:cNvGraphicFramePr>
+              <a:graphicFrameLocks xmlns:a="http://schemas.openxmlformats.org/drawingml/2006/main" noChangeAspect="1"/>
+            </wp:cNvGraphicFramePr>
+            <a:graphic xmlns:a="http://schemas.openxmlformats.org/drawingml/2006/main">
+              <a:graphicData uri="http://schemas.openxmlformats.org/drawingml/2006/picture">
+                <pic:pic xmlns:pic="http://schemas.openxmlformats.org/drawingml/2006/picture">
+                  <pic:nvPicPr>
+                    <pic:cNvPr id="1" name=""/>
+                    <pic:cNvPicPr/>
+                  </pic:nvPicPr>
+                  <pic:blipFill rotWithShape="1">
+                    <a:blip r:embed="rId36"/>
+                    <a:srcRect t="71178" r="11807"/>
+                    <a:stretch/>
+                  </pic:blipFill>
+                  <pic:spPr bwMode="auto">
+                    <a:xfrm>
+                      <a:off x="0" y="0"/>
+                      <a:ext cx="4320000" cy="854818"/>
+                    </a:xfrm>
+                    <a:prstGeom prst="rect">
+                      <a:avLst/>
+                    </a:prstGeom>
+                    <a:ln>
+                      <a:noFill/>
+                    </a:ln>
+                    <a:extLst>
+                      <a:ext uri="{53640926-AAD7-44D8-BBD7-CCE9431645EC}">
+                        <a14:shadowObscured xmlns:a14="http://schemas.microsoft.com/office/drawing/2010/main"/>
+                      </a:ext>
+                    </a:extLst>
+                  </pic:spPr>
+                </pic:pic>
+              </a:graphicData>
+            </a:graphic>
+          </wp:inline>
+        </w:drawing>
+      </w:r>
+    </w:p>
+    <w:p>
+      <w:pPr>
+        <w:jc w:val="center"/>
+        <w:rPr>
+          <w:sz w:val="24"/>
+        </w:rPr>
+      </w:pPr>
+    </w:p>
+    <w:p>
+      <w:pPr>
+        <w:rPr>
+          <w:sz w:val="24"/>
+        </w:rPr>
+      </w:pPr>
+      <w:r>
+        <w:rPr>
+          <w:sz w:val="24"/>
+        </w:rPr>
+        <w:t>Para realizar este cambio en el menú tenemos que volver a la opción 5 y cuando nos pregunta el método que seguir tenemos que escribir “Mat” o “</w:t>
+      </w:r>
+      <w:proofErr w:type="spellStart"/>
+      <w:r>
+        <w:rPr>
+          <w:sz w:val="24"/>
+        </w:rPr>
+        <w:t>mat</w:t>
+      </w:r>
+      <w:proofErr w:type="spellEnd"/>
+      <w:r>
+        <w:rPr>
+          <w:sz w:val="24"/>
+        </w:rPr>
+        <w:t>” que viene a ser la abreviatura de Matrícula.</w:t>
+      </w:r>
+    </w:p>
+    <w:p>
+      <w:pPr>
+        <w:jc w:val="center"/>
+        <w:rPr>
+          <w:sz w:val="24"/>
+        </w:rPr>
+      </w:pPr>
+      <w:r>
+        <w:rPr>
+          <w:noProof/>
+        </w:rPr>
+        <w:drawing>
+          <wp:inline distT="0" distB="0" distL="0" distR="0" wp14:anchorId="664A3F32" wp14:editId="7C0E90B3">
+            <wp:extent cx="4320000" cy="1744967"/>
+            <wp:effectExtent l="0" t="0" r="4445" b="8255"/>
+            <wp:docPr id="39" name="Imagen 39"/>
+            <wp:cNvGraphicFramePr>
+              <a:graphicFrameLocks xmlns:a="http://schemas.openxmlformats.org/drawingml/2006/main" noChangeAspect="1"/>
+            </wp:cNvGraphicFramePr>
+            <a:graphic xmlns:a="http://schemas.openxmlformats.org/drawingml/2006/main">
+              <a:graphicData uri="http://schemas.openxmlformats.org/drawingml/2006/picture">
+                <pic:pic xmlns:pic="http://schemas.openxmlformats.org/drawingml/2006/picture">
+                  <pic:nvPicPr>
+                    <pic:cNvPr id="1" name=""/>
+                    <pic:cNvPicPr/>
+                  </pic:nvPicPr>
+                  <pic:blipFill>
+                    <a:blip r:embed="rId37"/>
+                    <a:stretch>
+                      <a:fillRect/>
+                    </a:stretch>
+                  </pic:blipFill>
+                  <pic:spPr>
+                    <a:xfrm>
+                      <a:off x="0" y="0"/>
+                      <a:ext cx="4320000" cy="1744967"/>
+                    </a:xfrm>
+                    <a:prstGeom prst="rect">
+                      <a:avLst/>
+                    </a:prstGeom>
+                  </pic:spPr>
+                </pic:pic>
+              </a:graphicData>
+            </a:graphic>
+          </wp:inline>
+        </w:drawing>
+      </w:r>
+    </w:p>
+    <w:p>
+      <w:pPr>
+        <w:jc w:val="center"/>
+        <w:rPr>
+          <w:sz w:val="24"/>
+        </w:rPr>
+      </w:pPr>
+    </w:p>
+    <w:p>
+      <w:pPr>
+        <w:jc w:val="center"/>
+        <w:rPr>
+          <w:sz w:val="24"/>
+        </w:rPr>
+      </w:pPr>
+    </w:p>
+    <w:p>
+      <w:pPr>
+        <w:jc w:val="both"/>
+        <w:rPr>
+          <w:noProof/>
+        </w:rPr>
+      </w:pPr>
+      <w:r>
+        <w:rPr>
+          <w:sz w:val="24"/>
+        </w:rPr>
+        <w:lastRenderedPageBreak/>
+        <w:t>A continuación, nos pide la matricula (campo clave) del registro que vamos a cambiar.</w:t>
+      </w:r>
+    </w:p>
+    <w:p>
+      <w:pPr>
+        <w:jc w:val="center"/>
+        <w:rPr>
+          <w:sz w:val="24"/>
+        </w:rPr>
+      </w:pPr>
+      <w:r>
+        <w:rPr>
+          <w:noProof/>
+        </w:rPr>
+        <w:drawing>
+          <wp:inline distT="0" distB="0" distL="0" distR="0" wp14:anchorId="1E3A0113" wp14:editId="1AD5252C">
+            <wp:extent cx="4320000" cy="698549"/>
+            <wp:effectExtent l="0" t="0" r="4445" b="6350"/>
+            <wp:docPr id="40" name="Imagen 40"/>
+            <wp:cNvGraphicFramePr>
+              <a:graphicFrameLocks xmlns:a="http://schemas.openxmlformats.org/drawingml/2006/main" noChangeAspect="1"/>
+            </wp:cNvGraphicFramePr>
+            <a:graphic xmlns:a="http://schemas.openxmlformats.org/drawingml/2006/main">
+              <a:graphicData uri="http://schemas.openxmlformats.org/drawingml/2006/picture">
+                <pic:pic xmlns:pic="http://schemas.openxmlformats.org/drawingml/2006/picture">
+                  <pic:nvPicPr>
+                    <pic:cNvPr id="1" name=""/>
+                    <pic:cNvPicPr/>
+                  </pic:nvPicPr>
+                  <pic:blipFill rotWithShape="1">
+                    <a:blip r:embed="rId38"/>
+                    <a:srcRect l="2116"/>
+                    <a:stretch/>
+                  </pic:blipFill>
+                  <pic:spPr bwMode="auto">
+                    <a:xfrm>
+                      <a:off x="0" y="0"/>
+                      <a:ext cx="4320000" cy="698549"/>
+                    </a:xfrm>
+                    <a:prstGeom prst="rect">
+                      <a:avLst/>
+                    </a:prstGeom>
+                    <a:ln>
+                      <a:noFill/>
+                    </a:ln>
+                    <a:extLst>
+                      <a:ext uri="{53640926-AAD7-44D8-BBD7-CCE9431645EC}">
+                        <a14:shadowObscured xmlns:a14="http://schemas.microsoft.com/office/drawing/2010/main"/>
+                      </a:ext>
+                    </a:extLst>
+                  </pic:spPr>
+                </pic:pic>
+              </a:graphicData>
+            </a:graphic>
+          </wp:inline>
+        </w:drawing>
+      </w:r>
+    </w:p>
+    <w:p>
+      <w:pPr>
+        <w:jc w:val="both"/>
+        <w:rPr>
+          <w:sz w:val="24"/>
+        </w:rPr>
+      </w:pPr>
+    </w:p>
+    <w:p>
+      <w:pPr>
+        <w:jc w:val="both"/>
+        <w:rPr>
+          <w:sz w:val="24"/>
+        </w:rPr>
+      </w:pPr>
+      <w:r>
+        <w:rPr>
+          <w:sz w:val="24"/>
+        </w:rPr>
+        <w:t>Y como en el anterior método nos pide el campo que queremos que editar y su nuevo valor.</w:t>
+      </w:r>
+    </w:p>
+    <w:p>
+      <w:pPr>
+        <w:jc w:val="center"/>
+        <w:rPr>
+          <w:sz w:val="24"/>
+        </w:rPr>
+      </w:pPr>
+      <w:r>
+        <w:rPr>
+          <w:noProof/>
+        </w:rPr>
+        <w:drawing>
+          <wp:inline distT="0" distB="0" distL="0" distR="0" wp14:anchorId="0DD5C68A" wp14:editId="57740587">
+            <wp:extent cx="4320000" cy="1395175"/>
+            <wp:effectExtent l="0" t="0" r="4445" b="0"/>
+            <wp:docPr id="41" name="Imagen 41"/>
+            <wp:cNvGraphicFramePr>
+              <a:graphicFrameLocks xmlns:a="http://schemas.openxmlformats.org/drawingml/2006/main" noChangeAspect="1"/>
+            </wp:cNvGraphicFramePr>
+            <a:graphic xmlns:a="http://schemas.openxmlformats.org/drawingml/2006/main">
+              <a:graphicData uri="http://schemas.openxmlformats.org/drawingml/2006/picture">
+                <pic:pic xmlns:pic="http://schemas.openxmlformats.org/drawingml/2006/picture">
+                  <pic:nvPicPr>
+                    <pic:cNvPr id="1" name=""/>
+                    <pic:cNvPicPr/>
+                  </pic:nvPicPr>
+                  <pic:blipFill>
+                    <a:blip r:embed="rId39"/>
+                    <a:stretch>
+                      <a:fillRect/>
+                    </a:stretch>
+                  </pic:blipFill>
+                  <pic:spPr>
+                    <a:xfrm>
+                      <a:off x="0" y="0"/>
+                      <a:ext cx="4320000" cy="1395175"/>
+                    </a:xfrm>
+                    <a:prstGeom prst="rect">
+                      <a:avLst/>
+                    </a:prstGeom>
+                  </pic:spPr>
+                </pic:pic>
+              </a:graphicData>
+            </a:graphic>
+          </wp:inline>
+        </w:drawing>
+      </w:r>
+    </w:p>
+    <w:p>
+      <w:pPr>
+        <w:jc w:val="both"/>
+        <w:rPr>
+          <w:sz w:val="24"/>
+        </w:rPr>
+      </w:pPr>
+    </w:p>
+    <w:p>
+      <w:pPr>
+        <w:jc w:val="both"/>
+        <w:rPr>
+          <w:sz w:val="24"/>
+        </w:rPr>
+      </w:pPr>
+      <w:r>
+        <w:rPr>
+          <w:sz w:val="24"/>
+        </w:rPr>
+        <w:t>Para terminar, comprobamos que se ha editado correctamente.</w:t>
+      </w:r>
+    </w:p>
+    <w:p>
+      <w:pPr>
+        <w:jc w:val="center"/>
+        <w:rPr>
+          <w:sz w:val="24"/>
+        </w:rPr>
+      </w:pPr>
+      <w:r>
+        <w:rPr>
+          <w:noProof/>
+        </w:rPr>
+        <w:drawing>
+          <wp:inline distT="0" distB="0" distL="0" distR="0" wp14:anchorId="6DFE837C" wp14:editId="19239801">
+            <wp:extent cx="4320000" cy="3129257"/>
+            <wp:effectExtent l="0" t="0" r="4445" b="0"/>
+            <wp:docPr id="42" name="Imagen 42"/>
+            <wp:cNvGraphicFramePr>
+              <a:graphicFrameLocks xmlns:a="http://schemas.openxmlformats.org/drawingml/2006/main" noChangeAspect="1"/>
+            </wp:cNvGraphicFramePr>
+            <a:graphic xmlns:a="http://schemas.openxmlformats.org/drawingml/2006/main">
+              <a:graphicData uri="http://schemas.openxmlformats.org/drawingml/2006/picture">
+                <pic:pic xmlns:pic="http://schemas.openxmlformats.org/drawingml/2006/picture">
+                  <pic:nvPicPr>
+                    <pic:cNvPr id="1" name=""/>
+                    <pic:cNvPicPr/>
+                  </pic:nvPicPr>
+                  <pic:blipFill>
+                    <a:blip r:embed="rId40"/>
+                    <a:stretch>
+                      <a:fillRect/>
+                    </a:stretch>
+                  </pic:blipFill>
+                  <pic:spPr>
+                    <a:xfrm>
+                      <a:off x="0" y="0"/>
+                      <a:ext cx="4320000" cy="3129257"/>
+                    </a:xfrm>
+                    <a:prstGeom prst="rect">
+                      <a:avLst/>
+                    </a:prstGeom>
+                  </pic:spPr>
+                </pic:pic>
+              </a:graphicData>
+            </a:graphic>
+          </wp:inline>
+        </w:drawing>
+      </w:r>
+    </w:p>
+    <w:p>
+      <w:pPr>
+        <w:rPr>
+          <w:sz w:val="24"/>
+        </w:rPr>
+      </w:pPr>
+      <w:r>
+        <w:rPr>
+          <w:sz w:val="24"/>
+        </w:rPr>
+        <w:br w:type="page"/>
+      </w:r>
     </w:p>
     <w:p>
       <w:pPr>
         <w:pStyle w:val="Ttulo1"/>
       </w:pPr>
-      <w:bookmarkStart w:id="6" w:name="_Toc179819860"/>
-      <w:r>
-        <w:t>Editar un registro de una posición dada</w:t>
-      </w:r>
+      <w:r>
+        <w:lastRenderedPageBreak/>
+        <w:t>Conclusión sobre el método de acceso al fichero</w:t>
+      </w:r>
+    </w:p>
+    <w:p>
+      <w:pPr>
+        <w:rPr>
+          <w:sz w:val="24"/>
+        </w:rPr>
+      </w:pPr>
+      <w:r>
+        <w:rPr>
+          <w:sz w:val="24"/>
+        </w:rPr>
+        <w:t xml:space="preserve">En mi programa he utilizado el método </w:t>
+      </w:r>
+      <w:proofErr w:type="spellStart"/>
+      <w:r>
+        <w:rPr>
+          <w:b/>
+          <w:sz w:val="24"/>
+        </w:rPr>
+        <w:t>FileInputStream</w:t>
+      </w:r>
+      <w:proofErr w:type="spellEnd"/>
+      <w:r>
+        <w:rPr>
+          <w:sz w:val="24"/>
+        </w:rPr>
+        <w:t xml:space="preserve">, el motivo de esta decisión es porque utilizo métodos que me permiten sacar el contenido del fichero y convertirlo en </w:t>
+      </w:r>
+      <w:proofErr w:type="spellStart"/>
+      <w:r>
+        <w:rPr>
+          <w:b/>
+          <w:sz w:val="24"/>
+        </w:rPr>
+        <w:t>ArrayList</w:t>
+      </w:r>
+      <w:proofErr w:type="spellEnd"/>
+      <w:r>
+        <w:rPr>
+          <w:sz w:val="24"/>
+        </w:rPr>
+        <w:t xml:space="preserve"> de objetos (en este caso de </w:t>
+      </w:r>
+      <w:r>
+        <w:rPr>
+          <w:b/>
+          <w:sz w:val="24"/>
+        </w:rPr>
+        <w:t>Car</w:t>
+      </w:r>
+      <w:r>
+        <w:rPr>
+          <w:sz w:val="24"/>
+        </w:rPr>
+        <w:t>).</w:t>
+      </w:r>
+    </w:p>
+    <w:p>
+      <w:pPr>
+        <w:rPr>
+          <w:sz w:val="24"/>
+        </w:rPr>
+      </w:pPr>
+      <w:r>
+        <w:rPr>
+          <w:sz w:val="24"/>
+        </w:rPr>
+        <w:t xml:space="preserve">Al añadir a un </w:t>
+      </w:r>
+      <w:proofErr w:type="spellStart"/>
+      <w:r>
+        <w:rPr>
+          <w:b/>
+          <w:sz w:val="24"/>
+        </w:rPr>
+        <w:t>ArrayList</w:t>
+      </w:r>
+      <w:proofErr w:type="spellEnd"/>
+      <w:r>
+        <w:rPr>
+          <w:sz w:val="24"/>
+        </w:rPr>
+        <w:t xml:space="preserve"> todo el contenido del fichero se me hace sencillo trabajar con los datos, ya que puedo usarlo en todos los métodos tanto par</w:t>
+      </w:r>
+      <w:bookmarkStart w:id="6" w:name="_GoBack"/>
       <w:bookmarkEnd w:id="6"/>
-    </w:p>
-    <w:p>
-      <w:pPr>
-        <w:rPr>
-          <w:sz w:val="24"/>
-        </w:rPr>
-      </w:pPr>
+      <w:r>
+        <w:rPr>
+          <w:sz w:val="24"/>
+        </w:rPr>
+        <w:t>a comprobar si existe un registro determinado como si es para ver si no hay contenido en el fichero.</w:t>
+      </w:r>
     </w:p>
     <w:sectPr>
       <w:pgSz w:w="11906" w:h="16838"/>
@@ -3322,6 +4430,7 @@
   <w:style w:type="character" w:default="1" w:styleId="Fuentedeprrafopredeter">
     <w:name w:val="Default Paragraph Font"/>
     <w:uiPriority w:val="1"/>
+    <w:semiHidden/>
     <w:unhideWhenUsed/>
   </w:style>
   <w:style w:type="table" w:default="1" w:styleId="Tablanormal">
@@ -3705,7 +4814,7 @@
 </file>
 
 <file path=customXml/itemProps1.xml><?xml version="1.0" encoding="utf-8"?>
-<ds:datastoreItem xmlns:ds="http://schemas.openxmlformats.org/officeDocument/2006/customXml" ds:itemID="{15C6578C-06B1-4D06-97B7-8A58049D4705}">
+<ds:datastoreItem xmlns:ds="http://schemas.openxmlformats.org/officeDocument/2006/customXml" ds:itemID="{ABAC571B-8D26-4560-A96C-3CEACBD62BE0}">
   <ds:schemaRefs>
     <ds:schemaRef ds:uri="http://schemas.openxmlformats.org/officeDocument/2006/bibliography"/>
   </ds:schemaRefs>

--- a/Acceso a datos/Documentación_Manejo_Ficheros.docx
+++ b/Acceso a datos/Documentación_Manejo_Ficheros.docx
@@ -341,7 +341,7 @@
         <w:br w:type="page"/>
       </w:r>
     </w:p>
-    <w:bookmarkStart w:id="0" w:name="_Toc179819855" w:displacedByCustomXml="next"/>
+    <w:bookmarkStart w:id="0" w:name="_Toc179908060" w:displacedByCustomXml="next"/>
     <w:sdt>
       <w:sdtPr>
         <w:rPr>
@@ -392,63 +392,110 @@
           <w:r>
             <w:fldChar w:fldCharType="separate"/>
           </w:r>
-          <w:hyperlink w:anchor="_Toc179819855" w:history="1">
-            <w:r>
-              <w:rPr>
-                <w:rStyle w:val="Hipervnculo"/>
-                <w:noProof/>
-              </w:rPr>
-              <w:t>Índice</w:t>
-            </w:r>
-            <w:r>
-              <w:rPr>
-                <w:noProof/>
-                <w:webHidden/>
-              </w:rPr>
-              <w:tab/>
-            </w:r>
-            <w:r>
-              <w:rPr>
-                <w:noProof/>
-                <w:webHidden/>
-              </w:rPr>
-              <w:fldChar w:fldCharType="begin"/>
-            </w:r>
-            <w:r>
-              <w:rPr>
-                <w:noProof/>
-                <w:webHidden/>
-              </w:rPr>
-              <w:instrText xml:space="preserve"> PAGEREF _Toc179819855 \h </w:instrText>
-            </w:r>
-            <w:r>
-              <w:rPr>
-                <w:noProof/>
-                <w:webHidden/>
-              </w:rPr>
-            </w:r>
-            <w:r>
-              <w:rPr>
-                <w:noProof/>
-                <w:webHidden/>
-              </w:rPr>
-              <w:fldChar w:fldCharType="separate"/>
-            </w:r>
-            <w:r>
-              <w:rPr>
-                <w:noProof/>
-                <w:webHidden/>
-              </w:rPr>
-              <w:t>2</w:t>
-            </w:r>
-            <w:r>
-              <w:rPr>
-                <w:noProof/>
-                <w:webHidden/>
-              </w:rPr>
-              <w:fldChar w:fldCharType="end"/>
-            </w:r>
-          </w:hyperlink>
+          <w:bookmarkStart w:id="1" w:name="_GoBack"/>
+          <w:bookmarkEnd w:id="1"/>
+          <w:r>
+            <w:rPr>
+              <w:rStyle w:val="Hipervnculo"/>
+              <w:noProof/>
+            </w:rPr>
+            <w:fldChar w:fldCharType="begin"/>
+          </w:r>
+          <w:r>
+            <w:rPr>
+              <w:rStyle w:val="Hipervnculo"/>
+              <w:noProof/>
+            </w:rPr>
+            <w:instrText xml:space="preserve"> </w:instrText>
+          </w:r>
+          <w:r>
+            <w:rPr>
+              <w:noProof/>
+            </w:rPr>
+            <w:instrText>HYPERLINK \l "_Toc179908060"</w:instrText>
+          </w:r>
+          <w:r>
+            <w:rPr>
+              <w:rStyle w:val="Hipervnculo"/>
+              <w:noProof/>
+            </w:rPr>
+            <w:instrText xml:space="preserve"> </w:instrText>
+          </w:r>
+          <w:r>
+            <w:rPr>
+              <w:rStyle w:val="Hipervnculo"/>
+              <w:noProof/>
+            </w:rPr>
+          </w:r>
+          <w:r>
+            <w:rPr>
+              <w:rStyle w:val="Hipervnculo"/>
+              <w:noProof/>
+            </w:rPr>
+            <w:fldChar w:fldCharType="separate"/>
+          </w:r>
+          <w:r>
+            <w:rPr>
+              <w:rStyle w:val="Hipervnculo"/>
+              <w:noProof/>
+            </w:rPr>
+            <w:t>Índice</w:t>
+          </w:r>
+          <w:r>
+            <w:rPr>
+              <w:noProof/>
+              <w:webHidden/>
+            </w:rPr>
+            <w:tab/>
+          </w:r>
+          <w:r>
+            <w:rPr>
+              <w:noProof/>
+              <w:webHidden/>
+            </w:rPr>
+            <w:fldChar w:fldCharType="begin"/>
+          </w:r>
+          <w:r>
+            <w:rPr>
+              <w:noProof/>
+              <w:webHidden/>
+            </w:rPr>
+            <w:instrText xml:space="preserve"> PAGEREF _Toc179908060 \h </w:instrText>
+          </w:r>
+          <w:r>
+            <w:rPr>
+              <w:noProof/>
+              <w:webHidden/>
+            </w:rPr>
+          </w:r>
+          <w:r>
+            <w:rPr>
+              <w:noProof/>
+              <w:webHidden/>
+            </w:rPr>
+            <w:fldChar w:fldCharType="separate"/>
+          </w:r>
+          <w:r>
+            <w:rPr>
+              <w:noProof/>
+              <w:webHidden/>
+            </w:rPr>
+            <w:t>2</w:t>
+          </w:r>
+          <w:r>
+            <w:rPr>
+              <w:noProof/>
+              <w:webHidden/>
+            </w:rPr>
+            <w:fldChar w:fldCharType="end"/>
+          </w:r>
+          <w:r>
+            <w:rPr>
+              <w:rStyle w:val="Hipervnculo"/>
+              <w:noProof/>
+            </w:rPr>
+            <w:fldChar w:fldCharType="end"/>
+          </w:r>
         </w:p>
         <w:p>
           <w:pPr>
@@ -460,7 +507,7 @@
               <w:noProof/>
             </w:rPr>
           </w:pPr>
-          <w:hyperlink w:anchor="_Toc179819856" w:history="1">
+          <w:hyperlink w:anchor="_Toc179908061" w:history="1">
             <w:r>
               <w:rPr>
                 <w:rStyle w:val="Hipervnculo"/>
@@ -487,7 +534,7 @@
                 <w:noProof/>
                 <w:webHidden/>
               </w:rPr>
-              <w:instrText xml:space="preserve"> PAGEREF _Toc179819856 \h </w:instrText>
+              <w:instrText xml:space="preserve"> PAGEREF _Toc179908061 \h </w:instrText>
             </w:r>
             <w:r>
               <w:rPr>
@@ -528,7 +575,7 @@
               <w:noProof/>
             </w:rPr>
           </w:pPr>
-          <w:hyperlink w:anchor="_Toc179819857" w:history="1">
+          <w:hyperlink w:anchor="_Toc179908062" w:history="1">
             <w:r>
               <w:rPr>
                 <w:rStyle w:val="Hipervnculo"/>
@@ -555,7 +602,7 @@
                 <w:noProof/>
                 <w:webHidden/>
               </w:rPr>
-              <w:instrText xml:space="preserve"> PAGEREF _Toc179819857 \h </w:instrText>
+              <w:instrText xml:space="preserve"> PAGEREF _Toc179908062 \h </w:instrText>
             </w:r>
             <w:r>
               <w:rPr>
@@ -596,7 +643,7 @@
               <w:noProof/>
             </w:rPr>
           </w:pPr>
-          <w:hyperlink w:anchor="_Toc179819858" w:history="1">
+          <w:hyperlink w:anchor="_Toc179908063" w:history="1">
             <w:r>
               <w:rPr>
                 <w:rStyle w:val="Hipervnculo"/>
@@ -623,7 +670,7 @@
                 <w:noProof/>
                 <w:webHidden/>
               </w:rPr>
-              <w:instrText xml:space="preserve"> PAGEREF _Toc179819858 \h </w:instrText>
+              <w:instrText xml:space="preserve"> PAGEREF _Toc179908063 \h </w:instrText>
             </w:r>
             <w:r>
               <w:rPr>
@@ -664,7 +711,7 @@
               <w:noProof/>
             </w:rPr>
           </w:pPr>
-          <w:hyperlink w:anchor="_Toc179819859" w:history="1">
+          <w:hyperlink w:anchor="_Toc179908064" w:history="1">
             <w:r>
               <w:rPr>
                 <w:rStyle w:val="Hipervnculo"/>
@@ -691,7 +738,7 @@
                 <w:noProof/>
                 <w:webHidden/>
               </w:rPr>
-              <w:instrText xml:space="preserve"> PAGEREF _Toc179819859 \h </w:instrText>
+              <w:instrText xml:space="preserve"> PAGEREF _Toc179908064 \h </w:instrText>
             </w:r>
             <w:r>
               <w:rPr>
@@ -732,13 +779,13 @@
               <w:noProof/>
             </w:rPr>
           </w:pPr>
-          <w:hyperlink w:anchor="_Toc179819860" w:history="1">
+          <w:hyperlink w:anchor="_Toc179908065" w:history="1">
             <w:r>
               <w:rPr>
                 <w:rStyle w:val="Hipervnculo"/>
                 <w:noProof/>
               </w:rPr>
-              <w:t>Editar un registro de una posición dada</w:t>
+              <w:t>Editar un registro encontrado por su posición</w:t>
             </w:r>
             <w:r>
               <w:rPr>
@@ -759,7 +806,7 @@
                 <w:noProof/>
                 <w:webHidden/>
               </w:rPr>
-              <w:instrText xml:space="preserve"> PAGEREF _Toc179819860 \h </w:instrText>
+              <w:instrText xml:space="preserve"> PAGEREF _Toc179908065 \h </w:instrText>
             </w:r>
             <w:r>
               <w:rPr>
@@ -791,6 +838,74 @@
           </w:hyperlink>
         </w:p>
         <w:p>
+          <w:pPr>
+            <w:pStyle w:val="TDC1"/>
+            <w:tabs>
+              <w:tab w:val="right" w:leader="dot" w:pos="8494"/>
+            </w:tabs>
+            <w:rPr>
+              <w:noProof/>
+            </w:rPr>
+          </w:pPr>
+          <w:hyperlink w:anchor="_Toc179908066" w:history="1">
+            <w:r>
+              <w:rPr>
+                <w:rStyle w:val="Hipervnculo"/>
+                <w:noProof/>
+              </w:rPr>
+              <w:t>Conclusión sobre el método de acceso al fichero utilizado</w:t>
+            </w:r>
+            <w:r>
+              <w:rPr>
+                <w:noProof/>
+                <w:webHidden/>
+              </w:rPr>
+              <w:tab/>
+            </w:r>
+            <w:r>
+              <w:rPr>
+                <w:noProof/>
+                <w:webHidden/>
+              </w:rPr>
+              <w:fldChar w:fldCharType="begin"/>
+            </w:r>
+            <w:r>
+              <w:rPr>
+                <w:noProof/>
+                <w:webHidden/>
+              </w:rPr>
+              <w:instrText xml:space="preserve"> PAGEREF _Toc179908066 \h </w:instrText>
+            </w:r>
+            <w:r>
+              <w:rPr>
+                <w:noProof/>
+                <w:webHidden/>
+              </w:rPr>
+            </w:r>
+            <w:r>
+              <w:rPr>
+                <w:noProof/>
+                <w:webHidden/>
+              </w:rPr>
+              <w:fldChar w:fldCharType="separate"/>
+            </w:r>
+            <w:r>
+              <w:rPr>
+                <w:noProof/>
+                <w:webHidden/>
+              </w:rPr>
+              <w:t>14</w:t>
+            </w:r>
+            <w:r>
+              <w:rPr>
+                <w:noProof/>
+                <w:webHidden/>
+              </w:rPr>
+              <w:fldChar w:fldCharType="end"/>
+            </w:r>
+          </w:hyperlink>
+        </w:p>
+        <w:p>
           <w:r>
             <w:rPr>
               <w:b/>
@@ -810,12 +925,12 @@
       <w:pPr>
         <w:pStyle w:val="Ttulo1"/>
       </w:pPr>
-      <w:bookmarkStart w:id="1" w:name="_Toc179819856"/>
+      <w:bookmarkStart w:id="2" w:name="_Toc179908061"/>
       <w:r>
         <w:lastRenderedPageBreak/>
         <w:t>Importación de ficheros CSV</w:t>
       </w:r>
-      <w:bookmarkEnd w:id="1"/>
+      <w:bookmarkEnd w:id="2"/>
     </w:p>
     <w:p>
       <w:pPr>
@@ -843,7 +958,7 @@
           <w:noProof/>
         </w:rPr>
         <w:drawing>
-          <wp:inline distT="0" distB="0" distL="0" distR="0" wp14:anchorId="275B9337" wp14:editId="7F2B7A9F">
+          <wp:inline distT="0" distB="0" distL="0" distR="0" wp14:anchorId="417254FF" wp14:editId="5A3396CC">
             <wp:extent cx="2581275" cy="1438275"/>
             <wp:effectExtent l="0" t="0" r="9525" b="9525"/>
             <wp:docPr id="4" name="Imagen 4"/>
@@ -918,7 +1033,7 @@
           <w:noProof/>
         </w:rPr>
         <w:drawing>
-          <wp:inline distT="0" distB="0" distL="0" distR="0" wp14:anchorId="420C1734" wp14:editId="64E30007">
+          <wp:inline distT="0" distB="0" distL="0" distR="0" wp14:anchorId="082CF9FD" wp14:editId="407F0546">
             <wp:extent cx="4320000" cy="1939022"/>
             <wp:effectExtent l="0" t="0" r="4445" b="4445"/>
             <wp:docPr id="6" name="Imagen 6"/>
@@ -987,7 +1102,7 @@
           <w:noProof/>
         </w:rPr>
         <w:drawing>
-          <wp:inline distT="0" distB="0" distL="0" distR="0" wp14:anchorId="7384FA16" wp14:editId="4F7B0D43">
+          <wp:inline distT="0" distB="0" distL="0" distR="0" wp14:anchorId="63FA2844" wp14:editId="0EE7B0BE">
             <wp:extent cx="4320000" cy="672587"/>
             <wp:effectExtent l="0" t="0" r="4445" b="0"/>
             <wp:docPr id="8" name="Imagen 8"/>
@@ -1081,7 +1196,7 @@
           <w:noProof/>
         </w:rPr>
         <w:drawing>
-          <wp:inline distT="0" distB="0" distL="0" distR="0" wp14:anchorId="3EB89324" wp14:editId="49F190B6">
+          <wp:inline distT="0" distB="0" distL="0" distR="0" wp14:anchorId="69741C0C" wp14:editId="2664ECF3">
             <wp:extent cx="4320000" cy="911853"/>
             <wp:effectExtent l="0" t="0" r="4445" b="3175"/>
             <wp:docPr id="10" name="Imagen 10"/>
@@ -1194,7 +1309,7 @@
           <w:noProof/>
         </w:rPr>
         <w:drawing>
-          <wp:inline distT="0" distB="0" distL="0" distR="0" wp14:anchorId="53497EA4" wp14:editId="458C4254">
+          <wp:inline distT="0" distB="0" distL="0" distR="0" wp14:anchorId="08E2F209" wp14:editId="056BE8E3">
             <wp:extent cx="4320000" cy="2075673"/>
             <wp:effectExtent l="0" t="0" r="4445" b="1270"/>
             <wp:docPr id="13" name="Imagen 13"/>
@@ -1264,7 +1379,7 @@
           <w:noProof/>
         </w:rPr>
         <w:drawing>
-          <wp:inline distT="0" distB="0" distL="0" distR="0" wp14:anchorId="30D967CF" wp14:editId="1F703B21">
+          <wp:inline distT="0" distB="0" distL="0" distR="0" wp14:anchorId="17D206FD" wp14:editId="6F62C610">
             <wp:extent cx="4320000" cy="1015484"/>
             <wp:effectExtent l="0" t="0" r="4445" b="0"/>
             <wp:docPr id="14" name="Imagen 14"/>
@@ -1358,7 +1473,7 @@
           <w:noProof/>
         </w:rPr>
         <w:drawing>
-          <wp:inline distT="0" distB="0" distL="0" distR="0" wp14:anchorId="2F992D0B" wp14:editId="2261C07C">
+          <wp:inline distT="0" distB="0" distL="0" distR="0" wp14:anchorId="3B554FD2" wp14:editId="52E3F671">
             <wp:extent cx="4320000" cy="1154684"/>
             <wp:effectExtent l="0" t="0" r="4445" b="7620"/>
             <wp:docPr id="15" name="Imagen 15"/>
@@ -1405,12 +1520,12 @@
       <w:pPr>
         <w:pStyle w:val="Ttulo1"/>
       </w:pPr>
-      <w:bookmarkStart w:id="2" w:name="_Toc179819857"/>
+      <w:bookmarkStart w:id="3" w:name="_Toc179908062"/>
       <w:r>
         <w:lastRenderedPageBreak/>
         <w:t>Insertar un Coche en una posición determinada</w:t>
       </w:r>
-      <w:bookmarkEnd w:id="2"/>
+      <w:bookmarkEnd w:id="3"/>
     </w:p>
     <w:p>
       <w:pPr>
@@ -1450,7 +1565,7 @@
           <w:noProof/>
         </w:rPr>
         <w:drawing>
-          <wp:inline distT="0" distB="0" distL="0" distR="0" wp14:anchorId="1B222573" wp14:editId="08035C6F">
+          <wp:inline distT="0" distB="0" distL="0" distR="0" wp14:anchorId="0E722E03" wp14:editId="4D5BDE37">
             <wp:extent cx="4320000" cy="1601712"/>
             <wp:effectExtent l="0" t="0" r="4445" b="0"/>
             <wp:docPr id="16" name="Imagen 16"/>
@@ -1526,7 +1641,7 @@
           <w:noProof/>
         </w:rPr>
         <w:drawing>
-          <wp:inline distT="0" distB="0" distL="0" distR="0" wp14:anchorId="03FDD5E2" wp14:editId="3C03047C">
+          <wp:inline distT="0" distB="0" distL="0" distR="0" wp14:anchorId="5868B580" wp14:editId="4407E151">
             <wp:extent cx="4320000" cy="2308335"/>
             <wp:effectExtent l="0" t="0" r="4445" b="0"/>
             <wp:docPr id="17" name="Imagen 17"/>
@@ -1682,7 +1797,7 @@
           <w:noProof/>
         </w:rPr>
         <w:drawing>
-          <wp:inline distT="0" distB="0" distL="0" distR="0" wp14:anchorId="5ACFEA87" wp14:editId="756522F1">
+          <wp:inline distT="0" distB="0" distL="0" distR="0" wp14:anchorId="7D5BB6E4" wp14:editId="42843A32">
             <wp:extent cx="4320000" cy="2353039"/>
             <wp:effectExtent l="0" t="0" r="4445" b="9525"/>
             <wp:docPr id="18" name="Imagen 18"/>
@@ -1765,7 +1880,7 @@
           <w:noProof/>
         </w:rPr>
         <w:drawing>
-          <wp:inline distT="0" distB="0" distL="0" distR="0" wp14:anchorId="43FA78F4" wp14:editId="7AFEF6CA">
+          <wp:inline distT="0" distB="0" distL="0" distR="0" wp14:anchorId="65B96342" wp14:editId="1421C5AD">
             <wp:extent cx="4320000" cy="1507733"/>
             <wp:effectExtent l="0" t="0" r="4445" b="0"/>
             <wp:docPr id="19" name="Imagen 19"/>
@@ -1848,7 +1963,7 @@
           <w:noProof/>
         </w:rPr>
         <w:drawing>
-          <wp:inline distT="0" distB="0" distL="0" distR="0" wp14:anchorId="224E8E88" wp14:editId="3ABEC7A8">
+          <wp:inline distT="0" distB="0" distL="0" distR="0" wp14:anchorId="6EA94A7F" wp14:editId="6F9BE35E">
             <wp:extent cx="4320000" cy="1673848"/>
             <wp:effectExtent l="0" t="0" r="4445" b="3175"/>
             <wp:docPr id="21" name="Imagen 21"/>
@@ -1932,7 +2047,7 @@
           <w:noProof/>
         </w:rPr>
         <w:drawing>
-          <wp:inline distT="0" distB="0" distL="0" distR="0" wp14:anchorId="43FE401D" wp14:editId="0BEE6856">
+          <wp:inline distT="0" distB="0" distL="0" distR="0" wp14:anchorId="4A6E8974" wp14:editId="0D9C0E2C">
             <wp:extent cx="4320000" cy="2147300"/>
             <wp:effectExtent l="0" t="0" r="4445" b="5715"/>
             <wp:docPr id="22" name="Imagen 22"/>
@@ -2014,7 +2129,7 @@
           <w:noProof/>
         </w:rPr>
         <w:drawing>
-          <wp:inline distT="0" distB="0" distL="0" distR="0" wp14:anchorId="54256FE0" wp14:editId="3B41CCE7">
+          <wp:inline distT="0" distB="0" distL="0" distR="0" wp14:anchorId="36D85818" wp14:editId="24B86DB5">
             <wp:extent cx="4320000" cy="1734807"/>
             <wp:effectExtent l="0" t="0" r="4445" b="0"/>
             <wp:docPr id="25" name="Imagen 25"/>
@@ -2096,7 +2211,7 @@
           <w:noProof/>
         </w:rPr>
         <w:drawing>
-          <wp:inline distT="0" distB="0" distL="0" distR="0" wp14:anchorId="665E7C4D" wp14:editId="51D393A0">
+          <wp:inline distT="0" distB="0" distL="0" distR="0" wp14:anchorId="52557C30" wp14:editId="348A298F">
             <wp:extent cx="4320000" cy="1496557"/>
             <wp:effectExtent l="0" t="0" r="4445" b="8890"/>
             <wp:docPr id="27" name="Imagen 27"/>
@@ -2183,7 +2298,7 @@
           <w:noProof/>
         </w:rPr>
         <w:drawing>
-          <wp:inline distT="0" distB="0" distL="0" distR="0" wp14:anchorId="3CD3526B" wp14:editId="120D9EED">
+          <wp:inline distT="0" distB="0" distL="0" distR="0" wp14:anchorId="336930E9" wp14:editId="65862BF1">
             <wp:extent cx="4320000" cy="2651232"/>
             <wp:effectExtent l="0" t="0" r="4445" b="0"/>
             <wp:docPr id="28" name="Imagen 28"/>
@@ -2231,11 +2346,11 @@
       <w:pPr>
         <w:pStyle w:val="Ttulo1"/>
       </w:pPr>
-      <w:bookmarkStart w:id="3" w:name="_Toc179819858"/>
+      <w:bookmarkStart w:id="4" w:name="_Toc179908063"/>
       <w:r>
         <w:t>Ordenar el fichero por el campo Matrícula</w:t>
       </w:r>
-      <w:bookmarkEnd w:id="3"/>
+      <w:bookmarkEnd w:id="4"/>
     </w:p>
     <w:p>
       <w:pPr>
@@ -2262,7 +2377,7 @@
           <w:noProof/>
         </w:rPr>
         <w:drawing>
-          <wp:inline distT="0" distB="0" distL="0" distR="0" wp14:anchorId="759FC60E" wp14:editId="16DFC7E7">
+          <wp:inline distT="0" distB="0" distL="0" distR="0" wp14:anchorId="67509976" wp14:editId="1A1C26B3">
             <wp:extent cx="4320000" cy="1783575"/>
             <wp:effectExtent l="0" t="0" r="4445" b="7620"/>
             <wp:docPr id="29" name="Imagen 29"/>
@@ -2332,7 +2447,7 @@
           <w:noProof/>
         </w:rPr>
         <w:drawing>
-          <wp:inline distT="0" distB="0" distL="0" distR="0" wp14:anchorId="25FEDE55" wp14:editId="52ACF0D5">
+          <wp:inline distT="0" distB="0" distL="0" distR="0" wp14:anchorId="45056AE8" wp14:editId="7BE323DD">
             <wp:extent cx="4320000" cy="1371590"/>
             <wp:effectExtent l="0" t="0" r="4445" b="635"/>
             <wp:docPr id="30" name="Imagen 30"/>
@@ -2403,7 +2518,7 @@
           <w:noProof/>
         </w:rPr>
         <w:drawing>
-          <wp:inline distT="0" distB="0" distL="0" distR="0" wp14:anchorId="567249BB" wp14:editId="11FF31AE">
+          <wp:inline distT="0" distB="0" distL="0" distR="0" wp14:anchorId="53E3D077" wp14:editId="65C156BF">
             <wp:extent cx="4320000" cy="1310630"/>
             <wp:effectExtent l="0" t="0" r="4445" b="4445"/>
             <wp:docPr id="31" name="Imagen 31"/>
@@ -2472,7 +2587,7 @@
           <w:noProof/>
         </w:rPr>
         <w:drawing>
-          <wp:inline distT="0" distB="0" distL="0" distR="0" wp14:anchorId="68207F15" wp14:editId="6FA78673">
+          <wp:inline distT="0" distB="0" distL="0" distR="0" wp14:anchorId="4529BE58" wp14:editId="6D781174">
             <wp:extent cx="4320000" cy="570988"/>
             <wp:effectExtent l="0" t="0" r="4445" b="635"/>
             <wp:docPr id="32" name="Imagen 32"/>
@@ -2519,11 +2634,11 @@
       <w:pPr>
         <w:pStyle w:val="Ttulo1"/>
       </w:pPr>
-      <w:bookmarkStart w:id="4" w:name="_Toc179819859"/>
+      <w:bookmarkStart w:id="5" w:name="_Toc179908064"/>
       <w:r>
         <w:t>Eliminar un registro buscado por el campo clave Matrícula</w:t>
       </w:r>
-      <w:bookmarkEnd w:id="4"/>
+      <w:bookmarkEnd w:id="5"/>
     </w:p>
     <w:p>
       <w:pPr>
@@ -2569,7 +2684,7 @@
           <w:noProof/>
         </w:rPr>
         <w:drawing>
-          <wp:inline distT="0" distB="0" distL="0" distR="0" wp14:anchorId="73BF2136" wp14:editId="08F7237E">
+          <wp:inline distT="0" distB="0" distL="0" distR="0" wp14:anchorId="32428707" wp14:editId="3D42E2FF">
             <wp:extent cx="4320000" cy="2591797"/>
             <wp:effectExtent l="0" t="0" r="4445" b="0"/>
             <wp:docPr id="34" name="Imagen 34"/>
@@ -2679,7 +2794,7 @@
           <w:noProof/>
         </w:rPr>
         <w:drawing>
-          <wp:inline distT="0" distB="0" distL="0" distR="0" wp14:anchorId="5902F2CF" wp14:editId="1B7ADCA4">
+          <wp:inline distT="0" distB="0" distL="0" distR="0" wp14:anchorId="4A0B271B" wp14:editId="28E801D0">
             <wp:extent cx="4320000" cy="584704"/>
             <wp:effectExtent l="0" t="0" r="4445" b="6350"/>
             <wp:docPr id="36" name="Imagen 36"/>
@@ -2727,7 +2842,7 @@
           <w:noProof/>
         </w:rPr>
         <w:drawing>
-          <wp:inline distT="0" distB="0" distL="0" distR="0" wp14:anchorId="5FA15F89" wp14:editId="684DA82A">
+          <wp:inline distT="0" distB="0" distL="0" distR="0" wp14:anchorId="679A5B95" wp14:editId="27B846DC">
             <wp:extent cx="4320000" cy="1831834"/>
             <wp:effectExtent l="0" t="0" r="4445" b="0"/>
             <wp:docPr id="37" name="Imagen 37"/>
@@ -2797,7 +2912,7 @@
           <w:noProof/>
         </w:rPr>
         <w:drawing>
-          <wp:inline distT="0" distB="0" distL="0" distR="0" wp14:anchorId="7AA284B7" wp14:editId="16B1B7A8">
+          <wp:inline distT="0" distB="0" distL="0" distR="0" wp14:anchorId="638336B1" wp14:editId="3BD61D29">
             <wp:extent cx="4320000" cy="689351"/>
             <wp:effectExtent l="0" t="0" r="4445" b="0"/>
             <wp:docPr id="38" name="Imagen 38"/>
@@ -2846,14 +2961,14 @@
       <w:pPr>
         <w:pStyle w:val="Ttulo1"/>
       </w:pPr>
-      <w:bookmarkStart w:id="5" w:name="_Toc179819860"/>
+      <w:bookmarkStart w:id="6" w:name="_Toc179908065"/>
       <w:r>
         <w:t>Editar un registro</w:t>
       </w:r>
-      <w:bookmarkEnd w:id="5"/>
       <w:r>
         <w:t xml:space="preserve"> encontrado por su posición</w:t>
       </w:r>
+      <w:bookmarkEnd w:id="6"/>
     </w:p>
     <w:p>
       <w:pPr>
@@ -2884,7 +2999,7 @@
           <w:noProof/>
         </w:rPr>
         <w:drawing>
-          <wp:inline distT="0" distB="0" distL="0" distR="0" wp14:anchorId="27F09DDF" wp14:editId="69868A2E">
+          <wp:inline distT="0" distB="0" distL="0" distR="0" wp14:anchorId="20298736" wp14:editId="7434E9DF">
             <wp:extent cx="4320000" cy="1724647"/>
             <wp:effectExtent l="0" t="0" r="4445" b="9525"/>
             <wp:docPr id="5" name="Imagen 5"/>
@@ -2979,7 +3094,7 @@
           <w:noProof/>
         </w:rPr>
         <w:drawing>
-          <wp:inline distT="0" distB="0" distL="0" distR="0" wp14:anchorId="2DC254E9" wp14:editId="2EF00824">
+          <wp:inline distT="0" distB="0" distL="0" distR="0" wp14:anchorId="2CFD0640" wp14:editId="01E59102">
             <wp:extent cx="4320000" cy="460753"/>
             <wp:effectExtent l="0" t="0" r="4445" b="0"/>
             <wp:docPr id="9" name="Imagen 9"/>
@@ -3082,7 +3197,7 @@
           <w:noProof/>
         </w:rPr>
         <w:drawing>
-          <wp:inline distT="0" distB="0" distL="0" distR="0" wp14:anchorId="607BF83D" wp14:editId="313CE690">
+          <wp:inline distT="0" distB="0" distL="0" distR="0" wp14:anchorId="5EF89F57" wp14:editId="0305AD7E">
             <wp:extent cx="4318123" cy="838835"/>
             <wp:effectExtent l="0" t="0" r="6350" b="0"/>
             <wp:docPr id="12" name="Imagen 12"/>
@@ -3137,7 +3252,7 @@
           <w:noProof/>
         </w:rPr>
         <w:drawing>
-          <wp:inline distT="0" distB="0" distL="0" distR="0" wp14:anchorId="0766FE30" wp14:editId="243DAF23">
+          <wp:inline distT="0" distB="0" distL="0" distR="0" wp14:anchorId="0BDD7FF0" wp14:editId="4B81C067">
             <wp:extent cx="4320000" cy="547792"/>
             <wp:effectExtent l="0" t="0" r="4445" b="5080"/>
             <wp:docPr id="20" name="Imagen 20"/>
@@ -3214,7 +3329,7 @@
           <w:noProof/>
         </w:rPr>
         <w:drawing>
-          <wp:inline distT="0" distB="0" distL="0" distR="0" wp14:anchorId="1D9863AF" wp14:editId="5E50A806">
+          <wp:inline distT="0" distB="0" distL="0" distR="0" wp14:anchorId="4BBF1250" wp14:editId="7C2E6EFC">
             <wp:extent cx="4320000" cy="1168696"/>
             <wp:effectExtent l="0" t="0" r="4445" b="0"/>
             <wp:docPr id="23" name="Imagen 23"/>
@@ -3284,7 +3399,7 @@
           <w:noProof/>
         </w:rPr>
         <w:drawing>
-          <wp:inline distT="0" distB="0" distL="0" distR="0" wp14:anchorId="6B08601F" wp14:editId="60423130">
+          <wp:inline distT="0" distB="0" distL="0" distR="0" wp14:anchorId="1C64B747" wp14:editId="5ED7F0D7">
             <wp:extent cx="4320000" cy="1367012"/>
             <wp:effectExtent l="0" t="0" r="4445" b="5080"/>
             <wp:docPr id="24" name="Imagen 24"/>
@@ -3402,7 +3517,7 @@
           <w:noProof/>
         </w:rPr>
         <w:drawing>
-          <wp:inline distT="0" distB="0" distL="0" distR="0" wp14:anchorId="7AA46370" wp14:editId="7BCC409E">
+          <wp:inline distT="0" distB="0" distL="0" distR="0" wp14:anchorId="1D3F3DFA" wp14:editId="1E395971">
             <wp:extent cx="4320000" cy="2965824"/>
             <wp:effectExtent l="0" t="0" r="4445" b="6350"/>
             <wp:docPr id="26" name="Imagen 26"/>
@@ -3492,7 +3607,7 @@
           <w:noProof/>
         </w:rPr>
         <w:drawing>
-          <wp:inline distT="0" distB="0" distL="0" distR="0" wp14:anchorId="54C07202" wp14:editId="75E29E20">
+          <wp:inline distT="0" distB="0" distL="0" distR="0" wp14:anchorId="192911AE" wp14:editId="5797FA94">
             <wp:extent cx="4319455" cy="854710"/>
             <wp:effectExtent l="0" t="0" r="5080" b="2540"/>
             <wp:docPr id="33" name="Imagen 33"/>
@@ -3582,7 +3697,7 @@
           <w:noProof/>
         </w:rPr>
         <w:drawing>
-          <wp:inline distT="0" distB="0" distL="0" distR="0" wp14:anchorId="664A3F32" wp14:editId="7C0E90B3">
+          <wp:inline distT="0" distB="0" distL="0" distR="0" wp14:anchorId="7C74ECB5" wp14:editId="2CA9E001">
             <wp:extent cx="4320000" cy="1744967"/>
             <wp:effectExtent l="0" t="0" r="4445" b="8255"/>
             <wp:docPr id="39" name="Imagen 39"/>
@@ -3661,7 +3776,7 @@
           <w:noProof/>
         </w:rPr>
         <w:drawing>
-          <wp:inline distT="0" distB="0" distL="0" distR="0" wp14:anchorId="1E3A0113" wp14:editId="1AD5252C">
+          <wp:inline distT="0" distB="0" distL="0" distR="0" wp14:anchorId="0C0350C5" wp14:editId="763E5733">
             <wp:extent cx="4320000" cy="698549"/>
             <wp:effectExtent l="0" t="0" r="4445" b="6350"/>
             <wp:docPr id="40" name="Imagen 40"/>
@@ -3738,7 +3853,7 @@
           <w:noProof/>
         </w:rPr>
         <w:drawing>
-          <wp:inline distT="0" distB="0" distL="0" distR="0" wp14:anchorId="0DD5C68A" wp14:editId="57740587">
+          <wp:inline distT="0" distB="0" distL="0" distR="0" wp14:anchorId="50A4443A" wp14:editId="48DA32EC">
             <wp:extent cx="4320000" cy="1395175"/>
             <wp:effectExtent l="0" t="0" r="4445" b="0"/>
             <wp:docPr id="41" name="Imagen 41"/>
@@ -3808,7 +3923,7 @@
           <w:noProof/>
         </w:rPr>
         <w:drawing>
-          <wp:inline distT="0" distB="0" distL="0" distR="0" wp14:anchorId="6DFE837C" wp14:editId="19239801">
+          <wp:inline distT="0" distB="0" distL="0" distR="0" wp14:anchorId="75E05701" wp14:editId="3A76C84F">
             <wp:extent cx="4320000" cy="3129257"/>
             <wp:effectExtent l="0" t="0" r="4445" b="0"/>
             <wp:docPr id="42" name="Imagen 42"/>
@@ -3861,10 +3976,15 @@
       <w:pPr>
         <w:pStyle w:val="Ttulo1"/>
       </w:pPr>
+      <w:bookmarkStart w:id="7" w:name="_Toc179908066"/>
       <w:r>
         <w:lastRenderedPageBreak/>
         <w:t>Conclusión sobre el método de acceso al fichero</w:t>
       </w:r>
+      <w:r>
+        <w:t xml:space="preserve"> utilizado</w:t>
+      </w:r>
+      <w:bookmarkEnd w:id="7"/>
     </w:p>
     <w:p>
       <w:pPr>
@@ -3947,15 +4067,7 @@
         <w:rPr>
           <w:sz w:val="24"/>
         </w:rPr>
-        <w:t xml:space="preserve"> todo el contenido del fichero se me hace sencillo trabajar con los datos, ya que puedo usarlo en todos los métodos tanto par</w:t>
-      </w:r>
-      <w:bookmarkStart w:id="6" w:name="_GoBack"/>
-      <w:bookmarkEnd w:id="6"/>
-      <w:r>
-        <w:rPr>
-          <w:sz w:val="24"/>
-        </w:rPr>
-        <w:t>a comprobar si existe un registro determinado como si es para ver si no hay contenido en el fichero.</w:t>
+        <w:t xml:space="preserve"> todo el contenido del fichero se me hace sencillo trabajar con los datos, ya que puedo usarlo en todos los métodos tanto para comprobar si existe un registro determinado como si es para ver si no hay contenido en el fichero.</w:t>
       </w:r>
     </w:p>
     <w:sectPr>
@@ -4814,7 +4926,7 @@
 </file>
 
 <file path=customXml/itemProps1.xml><?xml version="1.0" encoding="utf-8"?>
-<ds:datastoreItem xmlns:ds="http://schemas.openxmlformats.org/officeDocument/2006/customXml" ds:itemID="{ABAC571B-8D26-4560-A96C-3CEACBD62BE0}">
+<ds:datastoreItem xmlns:ds="http://schemas.openxmlformats.org/officeDocument/2006/customXml" ds:itemID="{8CF0ED2F-8785-4D88-B112-284DD5B7FA0A}">
   <ds:schemaRefs>
     <ds:schemaRef ds:uri="http://schemas.openxmlformats.org/officeDocument/2006/bibliography"/>
   </ds:schemaRefs>
